--- a/assets/Owen_Blagrove_Updated_Resume_v6.docx
+++ b/assets/Owen_Blagrove_Updated_Resume_v6.docx
@@ -13,6 +13,8 @@
           <w:szCs w:val="20"/>
         </w:rPr>
       </w:pPr>
+      <w:bookmarkStart w:id="0" w:name="_GoBack"/>
+      <w:bookmarkEnd w:id="0"/>
       <w:r>
         <w:rPr>
           <w:rFonts w:ascii="Calibri" w:hAnsi="Calibri" w:cs="Times New Roman"/>
@@ -71,14 +73,39 @@
           <w:szCs w:val="20"/>
         </w:rPr>
       </w:pPr>
-      <w:r>
-        <w:rPr>
-          <w:rFonts w:ascii="Calibri" w:hAnsi="Calibri" w:cs="Times New Roman"/>
-          <w:sz w:val="20"/>
-          <w:szCs w:val="20"/>
-        </w:rPr>
-        <w:t>owen.blagrove@gmail.com</w:t>
-      </w:r>
+      <w:hyperlink r:id="rId5" w:history="1">
+        <w:r>
+          <w:rPr>
+            <w:rStyle w:val="Hyperlink"/>
+            <w:rFonts w:ascii="Calibri" w:hAnsi="Calibri" w:cs="Times New Roman"/>
+            <w:sz w:val="20"/>
+            <w:szCs w:val="20"/>
+          </w:rPr>
+          <w:t>owen.blagrove@gmail.com</w:t>
+        </w:r>
+      </w:hyperlink>
+    </w:p>
+    <w:p>
+      <w:pPr>
+        <w:pStyle w:val="NoSpacing"/>
+        <w:jc w:val="center"/>
+        <w:rPr>
+          <w:rFonts w:ascii="Calibri" w:hAnsi="Calibri" w:cs="Times New Roman"/>
+          <w:sz w:val="20"/>
+          <w:szCs w:val="20"/>
+        </w:rPr>
+      </w:pPr>
+      <w:hyperlink r:id="rId6" w:history="1">
+        <w:r>
+          <w:rPr>
+            <w:rStyle w:val="Hyperlink"/>
+            <w:rFonts w:ascii="Calibri" w:hAnsi="Calibri" w:cs="Times New Roman"/>
+            <w:sz w:val="20"/>
+            <w:szCs w:val="20"/>
+          </w:rPr>
+          <w:t>https://owenblagrove.github.io/resume-portfolio/</w:t>
+        </w:r>
+      </w:hyperlink>
     </w:p>
     <w:p>
       <w:pPr>
@@ -210,7 +237,6 @@
         <w:rPr>
           <w:rFonts w:ascii="Calibri" w:hAnsi="Calibri" w:cs="Times New Roman"/>
           <w:b/>
-          <w:sz w:val="24"/>
           <w:u w:val="single"/>
         </w:rPr>
       </w:pPr>
@@ -218,7 +244,6 @@
         <w:rPr>
           <w:rFonts w:ascii="Calibri" w:hAnsi="Calibri" w:cs="Times New Roman"/>
           <w:b/>
-          <w:sz w:val="24"/>
           <w:u w:val="single"/>
         </w:rPr>
         <w:t>EDUCATION</w:t>
@@ -392,7 +417,7 @@
         </w:rPr>
         <w:sectPr>
           <w:pgSz w:w="12240" w:h="15840"/>
-          <w:pgMar w:top="1080" w:right="1440" w:bottom="1440" w:left="1440" w:header="720" w:footer="720" w:gutter="0"/>
+          <w:pgMar w:top="990" w:right="1440" w:bottom="1440" w:left="1440" w:header="720" w:footer="720" w:gutter="0"/>
           <w:cols w:space="720"/>
           <w:docGrid w:linePitch="360"/>
         </w:sectPr>
@@ -555,7 +580,6 @@
         <w:rPr>
           <w:rFonts w:ascii="Calibri" w:hAnsi="Calibri" w:cs="Times New Roman"/>
           <w:b/>
-          <w:sz w:val="24"/>
           <w:u w:val="single"/>
         </w:rPr>
       </w:pPr>
@@ -563,7 +587,6 @@
         <w:rPr>
           <w:rFonts w:ascii="Calibri" w:hAnsi="Calibri" w:cs="Times New Roman"/>
           <w:b/>
-          <w:sz w:val="24"/>
           <w:u w:val="single"/>
         </w:rPr>
         <w:t xml:space="preserve">EXPERIENCE </w:t>
@@ -1205,7 +1228,6 @@
         <w:rPr>
           <w:rFonts w:ascii="Calibri" w:hAnsi="Calibri" w:cs="Times New Roman"/>
           <w:b/>
-          <w:sz w:val="24"/>
           <w:u w:val="single"/>
         </w:rPr>
       </w:pPr>
@@ -1213,7 +1235,6 @@
         <w:rPr>
           <w:rFonts w:ascii="Calibri" w:hAnsi="Calibri" w:cs="Times New Roman"/>
           <w:b/>
-          <w:sz w:val="24"/>
           <w:u w:val="single"/>
         </w:rPr>
         <w:t>ACTIVITIES</w:t>
@@ -1579,7 +1600,6 @@
         <w:rPr>
           <w:rFonts w:ascii="Calibri" w:hAnsi="Calibri" w:cs="Times New Roman"/>
           <w:b/>
-          <w:sz w:val="24"/>
           <w:u w:val="single"/>
         </w:rPr>
       </w:pPr>
@@ -1587,7 +1607,6 @@
         <w:rPr>
           <w:rFonts w:ascii="Calibri" w:hAnsi="Calibri" w:cs="Times New Roman"/>
           <w:b/>
-          <w:sz w:val="24"/>
           <w:u w:val="single"/>
         </w:rPr>
         <w:t>SKILLS</w:t>
@@ -1861,8 +1880,6 @@
         </w:rPr>
         <w:t>C#</w:t>
       </w:r>
-      <w:bookmarkStart w:id="0" w:name="_GoBack"/>
-      <w:bookmarkEnd w:id="0"/>
     </w:p>
     <w:p>
       <w:pPr>
@@ -4090,6 +4107,17 @@
       <w:spacing w:after="0" w:line="240" w:lineRule="auto"/>
     </w:pPr>
   </w:style>
+  <w:style w:type="character" w:styleId="Hyperlink">
+    <w:name w:val="Hyperlink"/>
+    <w:basedOn w:val="DefaultParagraphFont"/>
+    <w:uiPriority w:val="99"/>
+    <w:unhideWhenUsed/>
+    <w:rsid w:val="00BC223C"/>
+    <w:rPr>
+      <w:color w:val="0000FF" w:themeColor="hyperlink"/>
+      <w:u w:val="single"/>
+    </w:rPr>
+  </w:style>
 </w:styles>
 </file>
 
